--- a/3a-t4.cpp.docx
+++ b/3a-t4.cpp.docx
@@ -4,40 +4,31 @@
   <w:body>
     <w:p>
       <w:pPr>
-        <w:rPr>
-          <w:sz w:val="26"/>
-          <w:szCs w:val="26"/>
+        <w:autoSpaceDE w:val="0"/>
+        <w:autoSpaceDN w:val="0"/>
+        <w:adjustRightInd w:val="0"/>
+        <w:spacing w:after="0" w:line="240" w:lineRule="auto"/>
+        <w:rPr>
+          <w:rFonts w:ascii="Cascadia Mono" w:hAnsi="Cascadia Mono" w:cs="Cascadia Mono"/>
+          <w:color w:val="000000"/>
+          <w:highlight w:val="white"/>
           <w:lang w:val="en-US"/>
         </w:rPr>
       </w:pPr>
       <w:r>
         <w:rPr>
-          <w:sz w:val="26"/>
-          <w:szCs w:val="26"/>
-          <w:lang w:val="en-US"/>
-        </w:rPr>
-        <w:t>#inclu</w:t>
-      </w:r>
-      <w:r>
-        <w:rPr>
-          <w:sz w:val="26"/>
-          <w:szCs w:val="26"/>
-          <w:lang w:val="en-US"/>
-        </w:rPr>
-        <w:t>d</w:t>
-      </w:r>
-      <w:r>
-        <w:rPr>
-          <w:sz w:val="26"/>
-          <w:szCs w:val="26"/>
-          <w:lang w:val="en-US"/>
-        </w:rPr>
-        <w:t xml:space="preserve">e </w:t>
-      </w:r>
-      <w:r>
-        <w:rPr>
-          <w:sz w:val="26"/>
-          <w:szCs w:val="26"/>
+          <w:rFonts w:ascii="Cascadia Mono" w:hAnsi="Cascadia Mono" w:cs="Cascadia Mono"/>
+          <w:color w:val="808080"/>
+          <w:highlight w:val="white"/>
+          <w:lang w:val="en-US"/>
+        </w:rPr>
+        <w:t>lude</w:t>
+      </w:r>
+      <w:r>
+        <w:rPr>
+          <w:rFonts w:ascii="Cascadia Mono" w:hAnsi="Cascadia Mono" w:cs="Cascadia Mono"/>
+          <w:color w:val="0000FF"/>
+          <w:highlight w:val="white"/>
           <w:lang w:val="en-US"/>
         </w:rPr>
         <w:t>&lt;iostream&gt;</w:t>
@@ -45,92 +36,175 @@
     </w:p>
     <w:p>
       <w:pPr>
-        <w:rPr>
-          <w:sz w:val="26"/>
-          <w:szCs w:val="26"/>
+        <w:autoSpaceDE w:val="0"/>
+        <w:autoSpaceDN w:val="0"/>
+        <w:adjustRightInd w:val="0"/>
+        <w:spacing w:after="0" w:line="240" w:lineRule="auto"/>
+        <w:rPr>
+          <w:rFonts w:ascii="Cascadia Mono" w:hAnsi="Cascadia Mono" w:cs="Cascadia Mono"/>
+          <w:color w:val="000000"/>
+          <w:highlight w:val="white"/>
           <w:lang w:val="en-US"/>
         </w:rPr>
       </w:pPr>
       <w:r>
         <w:rPr>
-          <w:sz w:val="26"/>
-          <w:szCs w:val="26"/>
-          <w:lang w:val="en-US"/>
-        </w:rPr>
-        <w:t xml:space="preserve">using namespace std; </w:t>
+          <w:rFonts w:ascii="Cascadia Mono" w:hAnsi="Cascadia Mono" w:cs="Cascadia Mono"/>
+          <w:color w:val="0000FF"/>
+          <w:highlight w:val="white"/>
+          <w:lang w:val="en-US"/>
+        </w:rPr>
+        <w:t>using</w:t>
+      </w:r>
+      <w:r>
+        <w:rPr>
+          <w:rFonts w:ascii="Cascadia Mono" w:hAnsi="Cascadia Mono" w:cs="Cascadia Mono"/>
+          <w:color w:val="000000"/>
+          <w:highlight w:val="white"/>
+          <w:lang w:val="en-US"/>
+        </w:rPr>
+        <w:t xml:space="preserve"> </w:t>
+      </w:r>
+      <w:r>
+        <w:rPr>
+          <w:rFonts w:ascii="Cascadia Mono" w:hAnsi="Cascadia Mono" w:cs="Cascadia Mono"/>
+          <w:color w:val="0000FF"/>
+          <w:highlight w:val="white"/>
+          <w:lang w:val="en-US"/>
+        </w:rPr>
+        <w:t>namespace</w:t>
+      </w:r>
+      <w:r>
+        <w:rPr>
+          <w:rFonts w:ascii="Cascadia Mono" w:hAnsi="Cascadia Mono" w:cs="Cascadia Mono"/>
+          <w:color w:val="000000"/>
+          <w:highlight w:val="white"/>
+          <w:lang w:val="en-US"/>
+        </w:rPr>
+        <w:t xml:space="preserve"> std;</w:t>
       </w:r>
     </w:p>
     <w:p>
       <w:pPr>
-        <w:rPr>
-          <w:sz w:val="26"/>
-          <w:szCs w:val="26"/>
+        <w:autoSpaceDE w:val="0"/>
+        <w:autoSpaceDN w:val="0"/>
+        <w:adjustRightInd w:val="0"/>
+        <w:spacing w:after="0" w:line="240" w:lineRule="auto"/>
+        <w:rPr>
+          <w:rFonts w:ascii="Cascadia Mono" w:hAnsi="Cascadia Mono" w:cs="Cascadia Mono"/>
+          <w:color w:val="000000"/>
+          <w:highlight w:val="white"/>
           <w:lang w:val="en-US"/>
         </w:rPr>
       </w:pPr>
       <w:r>
         <w:rPr>
-          <w:sz w:val="26"/>
-          <w:szCs w:val="26"/>
-          <w:lang w:val="en-US"/>
-        </w:rPr>
-        <w:t>int main</w:t>
-      </w:r>
-      <w:r>
-        <w:rPr>
-          <w:sz w:val="26"/>
-          <w:szCs w:val="26"/>
+          <w:rFonts w:ascii="Cascadia Mono" w:hAnsi="Cascadia Mono" w:cs="Cascadia Mono"/>
+          <w:color w:val="0000FF"/>
+          <w:highlight w:val="white"/>
+          <w:lang w:val="en-US"/>
+        </w:rPr>
+        <w:t>int</w:t>
+      </w:r>
+      <w:r>
+        <w:rPr>
+          <w:rFonts w:ascii="Cascadia Mono" w:hAnsi="Cascadia Mono" w:cs="Cascadia Mono"/>
+          <w:color w:val="000000"/>
+          <w:highlight w:val="white"/>
           <w:lang w:val="en-US"/>
         </w:rPr>
         <w:t xml:space="preserve"> </w:t>
       </w:r>
-      <w:r>
-        <w:rPr>
-          <w:sz w:val="26"/>
-          <w:szCs w:val="26"/>
-          <w:lang w:val="en-US"/>
-        </w:rPr>
-        <w:t xml:space="preserve">() </w:t>
+      <w:proofErr w:type="gramStart"/>
+      <w:r>
+        <w:rPr>
+          <w:rFonts w:ascii="Cascadia Mono" w:hAnsi="Cascadia Mono" w:cs="Cascadia Mono"/>
+          <w:color w:val="000000"/>
+          <w:highlight w:val="white"/>
+          <w:lang w:val="en-US"/>
+        </w:rPr>
+        <w:t>main(</w:t>
+      </w:r>
+      <w:proofErr w:type="gramEnd"/>
+      <w:r>
+        <w:rPr>
+          <w:rFonts w:ascii="Cascadia Mono" w:hAnsi="Cascadia Mono" w:cs="Cascadia Mono"/>
+          <w:color w:val="000000"/>
+          <w:highlight w:val="white"/>
+          <w:lang w:val="en-US"/>
+        </w:rPr>
+        <w:t>)</w:t>
       </w:r>
     </w:p>
     <w:p>
       <w:pPr>
-        <w:rPr>
-          <w:sz w:val="26"/>
-          <w:szCs w:val="26"/>
+        <w:autoSpaceDE w:val="0"/>
+        <w:autoSpaceDN w:val="0"/>
+        <w:adjustRightInd w:val="0"/>
+        <w:spacing w:after="0" w:line="240" w:lineRule="auto"/>
+        <w:rPr>
+          <w:rFonts w:ascii="Cascadia Mono" w:hAnsi="Cascadia Mono" w:cs="Cascadia Mono"/>
+          <w:color w:val="000000"/>
+          <w:highlight w:val="white"/>
           <w:lang w:val="en-US"/>
         </w:rPr>
       </w:pPr>
       <w:r>
         <w:rPr>
-          <w:sz w:val="26"/>
-          <w:szCs w:val="26"/>
-          <w:lang w:val="en-US"/>
-        </w:rPr>
-        <w:t xml:space="preserve">{ </w:t>
+          <w:rFonts w:ascii="Cascadia Mono" w:hAnsi="Cascadia Mono" w:cs="Cascadia Mono"/>
+          <w:color w:val="000000"/>
+          <w:highlight w:val="white"/>
+          <w:lang w:val="en-US"/>
+        </w:rPr>
+        <w:t>{</w:t>
       </w:r>
     </w:p>
     <w:p>
       <w:pPr>
-        <w:rPr>
-          <w:sz w:val="26"/>
-          <w:szCs w:val="26"/>
+        <w:autoSpaceDE w:val="0"/>
+        <w:autoSpaceDN w:val="0"/>
+        <w:adjustRightInd w:val="0"/>
+        <w:spacing w:after="0" w:line="240" w:lineRule="auto"/>
+        <w:rPr>
+          <w:rFonts w:ascii="Cascadia Mono" w:hAnsi="Cascadia Mono" w:cs="Cascadia Mono"/>
+          <w:color w:val="000000"/>
+          <w:highlight w:val="white"/>
           <w:lang w:val="en-US"/>
         </w:rPr>
       </w:pPr>
       <w:r>
         <w:rPr>
-          <w:sz w:val="26"/>
-          <w:szCs w:val="26"/>
-          <w:lang w:val="en-US"/>
-        </w:rPr>
-        <w:t xml:space="preserve">int k, </w:t>
+          <w:rFonts w:ascii="Cascadia Mono" w:hAnsi="Cascadia Mono" w:cs="Cascadia Mono"/>
+          <w:color w:val="000000"/>
+          <w:highlight w:val="white"/>
+          <w:lang w:val="en-US"/>
+        </w:rPr>
+        <w:tab/>
+      </w:r>
+      <w:r>
+        <w:rPr>
+          <w:rFonts w:ascii="Cascadia Mono" w:hAnsi="Cascadia Mono" w:cs="Cascadia Mono"/>
+          <w:color w:val="0000FF"/>
+          <w:highlight w:val="white"/>
+          <w:lang w:val="en-US"/>
+        </w:rPr>
+        <w:t>int</w:t>
+      </w:r>
+      <w:r>
+        <w:rPr>
+          <w:rFonts w:ascii="Cascadia Mono" w:hAnsi="Cascadia Mono" w:cs="Cascadia Mono"/>
+          <w:color w:val="000000"/>
+          <w:highlight w:val="white"/>
+          <w:lang w:val="en-US"/>
+        </w:rPr>
+        <w:t xml:space="preserve"> k, </w:t>
       </w:r>
       <w:proofErr w:type="spellStart"/>
       <w:r>
         <w:rPr>
-          <w:sz w:val="26"/>
-          <w:szCs w:val="26"/>
+          <w:rFonts w:ascii="Cascadia Mono" w:hAnsi="Cascadia Mono" w:cs="Cascadia Mono"/>
+          <w:color w:val="000000"/>
+          <w:highlight w:val="white"/>
           <w:lang w:val="en-US"/>
         </w:rPr>
         <w:t>i</w:t>
@@ -138,8 +212,9 @@
       <w:proofErr w:type="spellEnd"/>
       <w:r>
         <w:rPr>
-          <w:sz w:val="26"/>
-          <w:szCs w:val="26"/>
+          <w:rFonts w:ascii="Cascadia Mono" w:hAnsi="Cascadia Mono" w:cs="Cascadia Mono"/>
+          <w:color w:val="000000"/>
+          <w:highlight w:val="white"/>
           <w:lang w:val="en-US"/>
         </w:rPr>
         <w:t xml:space="preserve"> = 1, </w:t>
@@ -147,8 +222,9 @@
       <w:proofErr w:type="spellStart"/>
       <w:r>
         <w:rPr>
-          <w:sz w:val="26"/>
-          <w:szCs w:val="26"/>
+          <w:rFonts w:ascii="Cascadia Mono" w:hAnsi="Cascadia Mono" w:cs="Cascadia Mono"/>
+          <w:color w:val="000000"/>
+          <w:highlight w:val="white"/>
           <w:lang w:val="en-US"/>
         </w:rPr>
         <w:t>sum_k</w:t>
@@ -156,8 +232,9 @@
       <w:proofErr w:type="spellEnd"/>
       <w:r>
         <w:rPr>
-          <w:sz w:val="26"/>
-          <w:szCs w:val="26"/>
+          <w:rFonts w:ascii="Cascadia Mono" w:hAnsi="Cascadia Mono" w:cs="Cascadia Mono"/>
+          <w:color w:val="000000"/>
+          <w:highlight w:val="white"/>
           <w:lang w:val="en-US"/>
         </w:rPr>
         <w:t xml:space="preserve"> = 0, number;</w:t>
@@ -165,345 +242,772 @@
     </w:p>
     <w:p>
       <w:pPr>
-        <w:rPr>
-          <w:sz w:val="26"/>
-          <w:szCs w:val="26"/>
+        <w:autoSpaceDE w:val="0"/>
+        <w:autoSpaceDN w:val="0"/>
+        <w:adjustRightInd w:val="0"/>
+        <w:spacing w:after="0" w:line="240" w:lineRule="auto"/>
+        <w:rPr>
+          <w:rFonts w:ascii="Cascadia Mono" w:hAnsi="Cascadia Mono" w:cs="Cascadia Mono"/>
+          <w:color w:val="000000"/>
+          <w:highlight w:val="white"/>
           <w:lang w:val="en-US"/>
         </w:rPr>
       </w:pPr>
       <w:r>
         <w:rPr>
-          <w:sz w:val="26"/>
-          <w:szCs w:val="26"/>
+          <w:rFonts w:ascii="Cascadia Mono" w:hAnsi="Cascadia Mono" w:cs="Cascadia Mono"/>
+          <w:color w:val="000000"/>
+          <w:highlight w:val="white"/>
+          <w:lang w:val="en-US"/>
+        </w:rPr>
+        <w:tab/>
+      </w:r>
+      <w:proofErr w:type="spellStart"/>
+      <w:r>
+        <w:rPr>
+          <w:rFonts w:ascii="Cascadia Mono" w:hAnsi="Cascadia Mono" w:cs="Cascadia Mono"/>
+          <w:color w:val="000000"/>
+          <w:highlight w:val="white"/>
+          <w:lang w:val="en-US"/>
+        </w:rPr>
+        <w:t>cout</w:t>
+      </w:r>
+      <w:proofErr w:type="spellEnd"/>
+      <w:r>
+        <w:rPr>
+          <w:rFonts w:ascii="Cascadia Mono" w:hAnsi="Cascadia Mono" w:cs="Cascadia Mono"/>
+          <w:color w:val="000000"/>
+          <w:highlight w:val="white"/>
           <w:lang w:val="en-US"/>
         </w:rPr>
         <w:t xml:space="preserve"> </w:t>
       </w:r>
+      <w:r>
+        <w:rPr>
+          <w:rFonts w:ascii="Cascadia Mono" w:hAnsi="Cascadia Mono" w:cs="Cascadia Mono"/>
+          <w:color w:val="008080"/>
+          <w:highlight w:val="white"/>
+          <w:lang w:val="en-US"/>
+        </w:rPr>
+        <w:t>&lt;&lt;</w:t>
+      </w:r>
+      <w:r>
+        <w:rPr>
+          <w:rFonts w:ascii="Cascadia Mono" w:hAnsi="Cascadia Mono" w:cs="Cascadia Mono"/>
+          <w:color w:val="000000"/>
+          <w:highlight w:val="white"/>
+          <w:lang w:val="en-US"/>
+        </w:rPr>
+        <w:t xml:space="preserve"> </w:t>
+      </w:r>
+      <w:r>
+        <w:rPr>
+          <w:rFonts w:ascii="Cascadia Mono" w:hAnsi="Cascadia Mono" w:cs="Cascadia Mono"/>
+          <w:color w:val="A31515"/>
+          <w:highlight w:val="white"/>
+          <w:lang w:val="en-US"/>
+        </w:rPr>
+        <w:t xml:space="preserve">" Enter the </w:t>
+      </w:r>
+      <w:proofErr w:type="gramStart"/>
+      <w:r>
+        <w:rPr>
+          <w:rFonts w:ascii="Cascadia Mono" w:hAnsi="Cascadia Mono" w:cs="Cascadia Mono"/>
+          <w:color w:val="A31515"/>
+          <w:highlight w:val="white"/>
+          <w:lang w:val="en-US"/>
+        </w:rPr>
+        <w:t>amount</w:t>
+      </w:r>
+      <w:proofErr w:type="gramEnd"/>
+      <w:r>
+        <w:rPr>
+          <w:rFonts w:ascii="Cascadia Mono" w:hAnsi="Cascadia Mono" w:cs="Cascadia Mono"/>
+          <w:color w:val="A31515"/>
+          <w:highlight w:val="white"/>
+          <w:lang w:val="en-US"/>
+        </w:rPr>
+        <w:t xml:space="preserve"> of integers to sum = "</w:t>
+      </w:r>
+      <w:r>
+        <w:rPr>
+          <w:rFonts w:ascii="Cascadia Mono" w:hAnsi="Cascadia Mono" w:cs="Cascadia Mono"/>
+          <w:color w:val="000000"/>
+          <w:highlight w:val="white"/>
+          <w:lang w:val="en-US"/>
+        </w:rPr>
+        <w:t xml:space="preserve">; </w:t>
+      </w:r>
       <w:proofErr w:type="spellStart"/>
       <w:r>
         <w:rPr>
-          <w:sz w:val="26"/>
-          <w:szCs w:val="26"/>
-          <w:lang w:val="en-US"/>
-        </w:rPr>
-        <w:t>cout</w:t>
+          <w:rFonts w:ascii="Cascadia Mono" w:hAnsi="Cascadia Mono" w:cs="Cascadia Mono"/>
+          <w:color w:val="000000"/>
+          <w:highlight w:val="white"/>
+          <w:lang w:val="en-US"/>
+        </w:rPr>
+        <w:t>cin</w:t>
       </w:r>
       <w:proofErr w:type="spellEnd"/>
       <w:r>
         <w:rPr>
-          <w:sz w:val="26"/>
-          <w:szCs w:val="26"/>
-          <w:lang w:val="en-US"/>
-        </w:rPr>
-        <w:t xml:space="preserve"> &lt;&lt; " Enter the </w:t>
-      </w:r>
-      <w:proofErr w:type="gramStart"/>
-      <w:r>
-        <w:rPr>
-          <w:sz w:val="26"/>
-          <w:szCs w:val="26"/>
-          <w:lang w:val="en-US"/>
-        </w:rPr>
-        <w:t>amount</w:t>
-      </w:r>
-      <w:proofErr w:type="gramEnd"/>
-      <w:r>
-        <w:rPr>
-          <w:sz w:val="26"/>
-          <w:szCs w:val="26"/>
-          <w:lang w:val="en-US"/>
-        </w:rPr>
-        <w:t xml:space="preserve"> of integers to sum = "; </w:t>
+          <w:rFonts w:ascii="Cascadia Mono" w:hAnsi="Cascadia Mono" w:cs="Cascadia Mono"/>
+          <w:color w:val="000000"/>
+          <w:highlight w:val="white"/>
+          <w:lang w:val="en-US"/>
+        </w:rPr>
+        <w:t xml:space="preserve"> </w:t>
+      </w:r>
+      <w:r>
+        <w:rPr>
+          <w:rFonts w:ascii="Cascadia Mono" w:hAnsi="Cascadia Mono" w:cs="Cascadia Mono"/>
+          <w:color w:val="008080"/>
+          <w:highlight w:val="white"/>
+          <w:lang w:val="en-US"/>
+        </w:rPr>
+        <w:t>&gt;&gt;</w:t>
+      </w:r>
+      <w:r>
+        <w:rPr>
+          <w:rFonts w:ascii="Cascadia Mono" w:hAnsi="Cascadia Mono" w:cs="Cascadia Mono"/>
+          <w:color w:val="000000"/>
+          <w:highlight w:val="white"/>
+          <w:lang w:val="en-US"/>
+        </w:rPr>
+        <w:t xml:space="preserve"> k;</w:t>
       </w:r>
     </w:p>
     <w:p>
       <w:pPr>
-        <w:rPr>
-          <w:sz w:val="26"/>
-          <w:szCs w:val="26"/>
+        <w:autoSpaceDE w:val="0"/>
+        <w:autoSpaceDN w:val="0"/>
+        <w:adjustRightInd w:val="0"/>
+        <w:spacing w:after="0" w:line="240" w:lineRule="auto"/>
+        <w:rPr>
+          <w:rFonts w:ascii="Cascadia Mono" w:hAnsi="Cascadia Mono" w:cs="Cascadia Mono"/>
+          <w:color w:val="000000"/>
+          <w:highlight w:val="white"/>
           <w:lang w:val="en-US"/>
         </w:rPr>
       </w:pPr>
-      <w:proofErr w:type="spellStart"/>
-      <w:r>
-        <w:rPr>
-          <w:sz w:val="26"/>
-          <w:szCs w:val="26"/>
-          <w:lang w:val="en-US"/>
-        </w:rPr>
-        <w:t>cin</w:t>
-      </w:r>
-      <w:proofErr w:type="spellEnd"/>
-      <w:r>
-        <w:rPr>
-          <w:sz w:val="26"/>
-          <w:szCs w:val="26"/>
-          <w:lang w:val="en-US"/>
-        </w:rPr>
-        <w:t xml:space="preserve"> &gt;&gt; k; </w:t>
+      <w:r>
+        <w:rPr>
+          <w:rFonts w:ascii="Cascadia Mono" w:hAnsi="Cascadia Mono" w:cs="Cascadia Mono"/>
+          <w:color w:val="000000"/>
+          <w:highlight w:val="white"/>
+          <w:lang w:val="en-US"/>
+        </w:rPr>
+        <w:tab/>
+      </w:r>
+      <w:r>
+        <w:rPr>
+          <w:rFonts w:ascii="Cascadia Mono" w:hAnsi="Cascadia Mono" w:cs="Cascadia Mono"/>
+          <w:color w:val="0000FF"/>
+          <w:highlight w:val="white"/>
+          <w:lang w:val="en-US"/>
+        </w:rPr>
+        <w:t>do</w:t>
+      </w:r>
+      <w:r>
+        <w:rPr>
+          <w:rFonts w:ascii="Cascadia Mono" w:hAnsi="Cascadia Mono" w:cs="Cascadia Mono"/>
+          <w:color w:val="000000"/>
+          <w:highlight w:val="white"/>
+          <w:lang w:val="en-US"/>
+        </w:rPr>
+        <w:t xml:space="preserve"> {</w:t>
       </w:r>
     </w:p>
     <w:p>
       <w:pPr>
-        <w:rPr>
-          <w:sz w:val="26"/>
-          <w:szCs w:val="26"/>
+        <w:autoSpaceDE w:val="0"/>
+        <w:autoSpaceDN w:val="0"/>
+        <w:adjustRightInd w:val="0"/>
+        <w:spacing w:after="0" w:line="240" w:lineRule="auto"/>
+        <w:rPr>
+          <w:rFonts w:ascii="Cascadia Mono" w:hAnsi="Cascadia Mono" w:cs="Cascadia Mono"/>
+          <w:color w:val="000000"/>
+          <w:highlight w:val="white"/>
           <w:lang w:val="en-US"/>
         </w:rPr>
       </w:pPr>
       <w:r>
         <w:rPr>
-          <w:sz w:val="26"/>
-          <w:szCs w:val="26"/>
-          <w:lang w:val="en-US"/>
-        </w:rPr>
-        <w:t>do {</w:t>
+          <w:rFonts w:ascii="Cascadia Mono" w:hAnsi="Cascadia Mono" w:cs="Cascadia Mono"/>
+          <w:color w:val="000000"/>
+          <w:highlight w:val="white"/>
+          <w:lang w:val="en-US"/>
+        </w:rPr>
+        <w:tab/>
+      </w:r>
+      <w:r>
+        <w:rPr>
+          <w:rFonts w:ascii="Cascadia Mono" w:hAnsi="Cascadia Mono" w:cs="Cascadia Mono"/>
+          <w:color w:val="000000"/>
+          <w:highlight w:val="white"/>
+          <w:lang w:val="en-US"/>
+        </w:rPr>
+        <w:tab/>
+      </w:r>
+      <w:proofErr w:type="spellStart"/>
+      <w:r>
+        <w:rPr>
+          <w:rFonts w:ascii="Cascadia Mono" w:hAnsi="Cascadia Mono" w:cs="Cascadia Mono"/>
+          <w:color w:val="000000"/>
+          <w:highlight w:val="white"/>
+          <w:lang w:val="en-US"/>
+        </w:rPr>
+        <w:t>cout</w:t>
+      </w:r>
+      <w:proofErr w:type="spellEnd"/>
+      <w:r>
+        <w:rPr>
+          <w:rFonts w:ascii="Cascadia Mono" w:hAnsi="Cascadia Mono" w:cs="Cascadia Mono"/>
+          <w:color w:val="000000"/>
+          <w:highlight w:val="white"/>
+          <w:lang w:val="en-US"/>
+        </w:rPr>
+        <w:t xml:space="preserve"> </w:t>
+      </w:r>
+      <w:r>
+        <w:rPr>
+          <w:rFonts w:ascii="Cascadia Mono" w:hAnsi="Cascadia Mono" w:cs="Cascadia Mono"/>
+          <w:color w:val="008080"/>
+          <w:highlight w:val="white"/>
+          <w:lang w:val="en-US"/>
+        </w:rPr>
+        <w:t>&lt;&lt;</w:t>
+      </w:r>
+      <w:r>
+        <w:rPr>
+          <w:rFonts w:ascii="Cascadia Mono" w:hAnsi="Cascadia Mono" w:cs="Cascadia Mono"/>
+          <w:color w:val="000000"/>
+          <w:highlight w:val="white"/>
+          <w:lang w:val="en-US"/>
+        </w:rPr>
+        <w:t xml:space="preserve"> </w:t>
+      </w:r>
+      <w:r>
+        <w:rPr>
+          <w:rFonts w:ascii="Cascadia Mono" w:hAnsi="Cascadia Mono" w:cs="Cascadia Mono"/>
+          <w:color w:val="A31515"/>
+          <w:highlight w:val="white"/>
+          <w:lang w:val="en-US"/>
+        </w:rPr>
+        <w:t>"Enter integer nr. "</w:t>
+      </w:r>
+      <w:r>
+        <w:rPr>
+          <w:rFonts w:ascii="Cascadia Mono" w:hAnsi="Cascadia Mono" w:cs="Cascadia Mono"/>
+          <w:color w:val="000000"/>
+          <w:highlight w:val="white"/>
+          <w:lang w:val="en-US"/>
+        </w:rPr>
+        <w:t xml:space="preserve"> </w:t>
+      </w:r>
+      <w:r>
+        <w:rPr>
+          <w:rFonts w:ascii="Cascadia Mono" w:hAnsi="Cascadia Mono" w:cs="Cascadia Mono"/>
+          <w:color w:val="008080"/>
+          <w:highlight w:val="white"/>
+          <w:lang w:val="en-US"/>
+        </w:rPr>
+        <w:t>&lt;&lt;</w:t>
+      </w:r>
+      <w:r>
+        <w:rPr>
+          <w:rFonts w:ascii="Cascadia Mono" w:hAnsi="Cascadia Mono" w:cs="Cascadia Mono"/>
+          <w:color w:val="000000"/>
+          <w:highlight w:val="white"/>
+          <w:lang w:val="en-US"/>
+        </w:rPr>
+        <w:t xml:space="preserve"> </w:t>
+      </w:r>
+      <w:proofErr w:type="spellStart"/>
+      <w:r>
+        <w:rPr>
+          <w:rFonts w:ascii="Cascadia Mono" w:hAnsi="Cascadia Mono" w:cs="Cascadia Mono"/>
+          <w:color w:val="000000"/>
+          <w:highlight w:val="white"/>
+          <w:lang w:val="en-US"/>
+        </w:rPr>
+        <w:t>i</w:t>
+      </w:r>
+      <w:proofErr w:type="spellEnd"/>
+      <w:r>
+        <w:rPr>
+          <w:rFonts w:ascii="Cascadia Mono" w:hAnsi="Cascadia Mono" w:cs="Cascadia Mono"/>
+          <w:color w:val="000000"/>
+          <w:highlight w:val="white"/>
+          <w:lang w:val="en-US"/>
+        </w:rPr>
+        <w:t xml:space="preserve"> </w:t>
+      </w:r>
+      <w:r>
+        <w:rPr>
+          <w:rFonts w:ascii="Cascadia Mono" w:hAnsi="Cascadia Mono" w:cs="Cascadia Mono"/>
+          <w:color w:val="008080"/>
+          <w:highlight w:val="white"/>
+          <w:lang w:val="en-US"/>
+        </w:rPr>
+        <w:t>&lt;&lt;</w:t>
+      </w:r>
+      <w:r>
+        <w:rPr>
+          <w:rFonts w:ascii="Cascadia Mono" w:hAnsi="Cascadia Mono" w:cs="Cascadia Mono"/>
+          <w:color w:val="000000"/>
+          <w:highlight w:val="white"/>
+          <w:lang w:val="en-US"/>
+        </w:rPr>
+        <w:t xml:space="preserve"> </w:t>
+      </w:r>
+      <w:r>
+        <w:rPr>
+          <w:rFonts w:ascii="Cascadia Mono" w:hAnsi="Cascadia Mono" w:cs="Cascadia Mono"/>
+          <w:color w:val="A31515"/>
+          <w:highlight w:val="white"/>
+          <w:lang w:val="en-US"/>
+        </w:rPr>
+        <w:t>": "</w:t>
+      </w:r>
+      <w:r>
+        <w:rPr>
+          <w:rFonts w:ascii="Cascadia Mono" w:hAnsi="Cascadia Mono" w:cs="Cascadia Mono"/>
+          <w:color w:val="000000"/>
+          <w:highlight w:val="white"/>
+          <w:lang w:val="en-US"/>
+        </w:rPr>
+        <w:t>;</w:t>
       </w:r>
     </w:p>
     <w:p>
       <w:pPr>
-        <w:rPr>
-          <w:sz w:val="26"/>
-          <w:szCs w:val="26"/>
+        <w:autoSpaceDE w:val="0"/>
+        <w:autoSpaceDN w:val="0"/>
+        <w:adjustRightInd w:val="0"/>
+        <w:spacing w:after="0" w:line="240" w:lineRule="auto"/>
+        <w:rPr>
+          <w:rFonts w:ascii="Cascadia Mono" w:hAnsi="Cascadia Mono" w:cs="Cascadia Mono"/>
+          <w:color w:val="000000"/>
+          <w:highlight w:val="white"/>
           <w:lang w:val="en-US"/>
         </w:rPr>
       </w:pPr>
       <w:r>
         <w:rPr>
-          <w:sz w:val="26"/>
-          <w:szCs w:val="26"/>
+          <w:rFonts w:ascii="Cascadia Mono" w:hAnsi="Cascadia Mono" w:cs="Cascadia Mono"/>
+          <w:color w:val="000000"/>
+          <w:highlight w:val="white"/>
+          <w:lang w:val="en-US"/>
+        </w:rPr>
+        <w:tab/>
+      </w:r>
+      <w:r>
+        <w:rPr>
+          <w:rFonts w:ascii="Cascadia Mono" w:hAnsi="Cascadia Mono" w:cs="Cascadia Mono"/>
+          <w:color w:val="000000"/>
+          <w:highlight w:val="white"/>
+          <w:lang w:val="en-US"/>
+        </w:rPr>
+        <w:tab/>
+      </w:r>
+      <w:proofErr w:type="spellStart"/>
+      <w:r>
+        <w:rPr>
+          <w:rFonts w:ascii="Cascadia Mono" w:hAnsi="Cascadia Mono" w:cs="Cascadia Mono"/>
+          <w:color w:val="000000"/>
+          <w:highlight w:val="white"/>
+          <w:lang w:val="en-US"/>
+        </w:rPr>
+        <w:t>cin</w:t>
+      </w:r>
+      <w:proofErr w:type="spellEnd"/>
+      <w:r>
+        <w:rPr>
+          <w:rFonts w:ascii="Cascadia Mono" w:hAnsi="Cascadia Mono" w:cs="Cascadia Mono"/>
+          <w:color w:val="000000"/>
+          <w:highlight w:val="white"/>
           <w:lang w:val="en-US"/>
         </w:rPr>
         <w:t xml:space="preserve"> </w:t>
       </w:r>
-      <w:proofErr w:type="spellStart"/>
-      <w:r>
-        <w:rPr>
-          <w:sz w:val="26"/>
-          <w:szCs w:val="26"/>
-          <w:lang w:val="en-US"/>
-        </w:rPr>
-        <w:t>cout</w:t>
-      </w:r>
-      <w:proofErr w:type="spellEnd"/>
-      <w:r>
-        <w:rPr>
-          <w:sz w:val="26"/>
-          <w:szCs w:val="26"/>
-          <w:lang w:val="en-US"/>
-        </w:rPr>
-        <w:t xml:space="preserve"> &lt;&lt; "Enter integer nr. " &lt;&lt; </w:t>
-      </w:r>
-      <w:proofErr w:type="spellStart"/>
-      <w:r>
-        <w:rPr>
-          <w:sz w:val="26"/>
-          <w:szCs w:val="26"/>
-          <w:lang w:val="en-US"/>
-        </w:rPr>
-        <w:t>i</w:t>
-      </w:r>
-      <w:proofErr w:type="spellEnd"/>
-      <w:r>
-        <w:rPr>
-          <w:sz w:val="26"/>
-          <w:szCs w:val="26"/>
-          <w:lang w:val="en-US"/>
-        </w:rPr>
-        <w:t xml:space="preserve"> &lt;&lt; ": ";</w:t>
+      <w:r>
+        <w:rPr>
+          <w:rFonts w:ascii="Cascadia Mono" w:hAnsi="Cascadia Mono" w:cs="Cascadia Mono"/>
+          <w:color w:val="008080"/>
+          <w:highlight w:val="white"/>
+          <w:lang w:val="en-US"/>
+        </w:rPr>
+        <w:t>&gt;&gt;</w:t>
+      </w:r>
+      <w:r>
+        <w:rPr>
+          <w:rFonts w:ascii="Cascadia Mono" w:hAnsi="Cascadia Mono" w:cs="Cascadia Mono"/>
+          <w:color w:val="000000"/>
+          <w:highlight w:val="white"/>
+          <w:lang w:val="en-US"/>
+        </w:rPr>
+        <w:t xml:space="preserve"> number;</w:t>
       </w:r>
     </w:p>
     <w:p>
       <w:pPr>
-        <w:rPr>
-          <w:sz w:val="26"/>
-          <w:szCs w:val="26"/>
+        <w:autoSpaceDE w:val="0"/>
+        <w:autoSpaceDN w:val="0"/>
+        <w:adjustRightInd w:val="0"/>
+        <w:spacing w:after="0" w:line="240" w:lineRule="auto"/>
+        <w:rPr>
+          <w:rFonts w:ascii="Cascadia Mono" w:hAnsi="Cascadia Mono" w:cs="Cascadia Mono"/>
+          <w:color w:val="000000"/>
+          <w:highlight w:val="white"/>
           <w:lang w:val="en-US"/>
         </w:rPr>
       </w:pPr>
       <w:r>
         <w:rPr>
-          <w:sz w:val="26"/>
-          <w:szCs w:val="26"/>
-          <w:lang w:val="en-US"/>
-        </w:rPr>
-        <w:t xml:space="preserve"> </w:t>
+          <w:rFonts w:ascii="Cascadia Mono" w:hAnsi="Cascadia Mono" w:cs="Cascadia Mono"/>
+          <w:color w:val="000000"/>
+          <w:highlight w:val="white"/>
+          <w:lang w:val="en-US"/>
+        </w:rPr>
+        <w:tab/>
+      </w:r>
+      <w:r>
+        <w:rPr>
+          <w:rFonts w:ascii="Cascadia Mono" w:hAnsi="Cascadia Mono" w:cs="Cascadia Mono"/>
+          <w:color w:val="000000"/>
+          <w:highlight w:val="white"/>
+          <w:lang w:val="en-US"/>
+        </w:rPr>
+        <w:tab/>
       </w:r>
       <w:proofErr w:type="spellStart"/>
       <w:r>
         <w:rPr>
-          <w:sz w:val="26"/>
-          <w:szCs w:val="26"/>
-          <w:lang w:val="en-US"/>
-        </w:rPr>
-        <w:t>cin</w:t>
+          <w:rFonts w:ascii="Cascadia Mono" w:hAnsi="Cascadia Mono" w:cs="Cascadia Mono"/>
+          <w:color w:val="000000"/>
+          <w:highlight w:val="white"/>
+          <w:lang w:val="en-US"/>
+        </w:rPr>
+        <w:t>sum_k</w:t>
       </w:r>
       <w:proofErr w:type="spellEnd"/>
       <w:r>
         <w:rPr>
-          <w:sz w:val="26"/>
-          <w:szCs w:val="26"/>
-          <w:lang w:val="en-US"/>
-        </w:rPr>
-        <w:t xml:space="preserve"> &gt;&gt; number;</w:t>
+          <w:rFonts w:ascii="Cascadia Mono" w:hAnsi="Cascadia Mono" w:cs="Cascadia Mono"/>
+          <w:color w:val="000000"/>
+          <w:highlight w:val="white"/>
+          <w:lang w:val="en-US"/>
+        </w:rPr>
+        <w:t xml:space="preserve"> += number; </w:t>
+      </w:r>
+      <w:proofErr w:type="spellStart"/>
+      <w:r>
+        <w:rPr>
+          <w:rFonts w:ascii="Cascadia Mono" w:hAnsi="Cascadia Mono" w:cs="Cascadia Mono"/>
+          <w:color w:val="000000"/>
+          <w:highlight w:val="white"/>
+          <w:lang w:val="en-US"/>
+        </w:rPr>
+        <w:t>i</w:t>
+      </w:r>
+      <w:proofErr w:type="spellEnd"/>
+      <w:r>
+        <w:rPr>
+          <w:rFonts w:ascii="Cascadia Mono" w:hAnsi="Cascadia Mono" w:cs="Cascadia Mono"/>
+          <w:color w:val="000000"/>
+          <w:highlight w:val="white"/>
+          <w:lang w:val="en-US"/>
+        </w:rPr>
+        <w:t>++;</w:t>
       </w:r>
     </w:p>
     <w:p>
       <w:pPr>
-        <w:rPr>
-          <w:sz w:val="26"/>
-          <w:szCs w:val="26"/>
+        <w:autoSpaceDE w:val="0"/>
+        <w:autoSpaceDN w:val="0"/>
+        <w:adjustRightInd w:val="0"/>
+        <w:spacing w:after="0" w:line="240" w:lineRule="auto"/>
+        <w:rPr>
+          <w:rFonts w:ascii="Cascadia Mono" w:hAnsi="Cascadia Mono" w:cs="Cascadia Mono"/>
+          <w:color w:val="000000"/>
+          <w:highlight w:val="white"/>
           <w:lang w:val="en-US"/>
         </w:rPr>
       </w:pPr>
       <w:r>
         <w:rPr>
-          <w:sz w:val="26"/>
-          <w:szCs w:val="26"/>
-          <w:lang w:val="en-US"/>
-        </w:rPr>
-        <w:t xml:space="preserve"> </w:t>
+          <w:rFonts w:ascii="Cascadia Mono" w:hAnsi="Cascadia Mono" w:cs="Cascadia Mono"/>
+          <w:color w:val="000000"/>
+          <w:highlight w:val="white"/>
+          <w:lang w:val="en-US"/>
+        </w:rPr>
+        <w:tab/>
+        <w:t xml:space="preserve">} </w:t>
+      </w:r>
+      <w:r>
+        <w:rPr>
+          <w:rFonts w:ascii="Cascadia Mono" w:hAnsi="Cascadia Mono" w:cs="Cascadia Mono"/>
+          <w:color w:val="0000FF"/>
+          <w:highlight w:val="white"/>
+          <w:lang w:val="en-US"/>
+        </w:rPr>
+        <w:t>while</w:t>
+      </w:r>
+      <w:r>
+        <w:rPr>
+          <w:rFonts w:ascii="Cascadia Mono" w:hAnsi="Cascadia Mono" w:cs="Cascadia Mono"/>
+          <w:color w:val="000000"/>
+          <w:highlight w:val="white"/>
+          <w:lang w:val="en-US"/>
+        </w:rPr>
+        <w:t xml:space="preserve"> (</w:t>
       </w:r>
       <w:proofErr w:type="spellStart"/>
       <w:r>
         <w:rPr>
-          <w:sz w:val="26"/>
-          <w:szCs w:val="26"/>
-          <w:lang w:val="en-US"/>
-        </w:rPr>
-        <w:t>sum_k</w:t>
+          <w:rFonts w:ascii="Cascadia Mono" w:hAnsi="Cascadia Mono" w:cs="Cascadia Mono"/>
+          <w:color w:val="000000"/>
+          <w:highlight w:val="white"/>
+          <w:lang w:val="en-US"/>
+        </w:rPr>
+        <w:t>i</w:t>
       </w:r>
       <w:proofErr w:type="spellEnd"/>
       <w:r>
         <w:rPr>
-          <w:sz w:val="26"/>
-          <w:szCs w:val="26"/>
-          <w:lang w:val="en-US"/>
-        </w:rPr>
-        <w:t xml:space="preserve"> += number; </w:t>
-      </w:r>
-      <w:proofErr w:type="spellStart"/>
-      <w:r>
-        <w:rPr>
-          <w:sz w:val="26"/>
-          <w:szCs w:val="26"/>
-          <w:lang w:val="en-US"/>
-        </w:rPr>
-        <w:t>i</w:t>
-      </w:r>
-      <w:proofErr w:type="spellEnd"/>
-      <w:r>
-        <w:rPr>
-          <w:sz w:val="26"/>
-          <w:szCs w:val="26"/>
-          <w:lang w:val="en-US"/>
-        </w:rPr>
-        <w:t xml:space="preserve">++; </w:t>
+          <w:rFonts w:ascii="Cascadia Mono" w:hAnsi="Cascadia Mono" w:cs="Cascadia Mono"/>
+          <w:color w:val="000000"/>
+          <w:highlight w:val="white"/>
+          <w:lang w:val="en-US"/>
+        </w:rPr>
+        <w:t xml:space="preserve"> &lt;= k);</w:t>
       </w:r>
     </w:p>
     <w:p>
       <w:pPr>
-        <w:rPr>
-          <w:sz w:val="26"/>
-          <w:szCs w:val="26"/>
+        <w:autoSpaceDE w:val="0"/>
+        <w:autoSpaceDN w:val="0"/>
+        <w:adjustRightInd w:val="0"/>
+        <w:spacing w:after="0" w:line="240" w:lineRule="auto"/>
+        <w:rPr>
+          <w:rFonts w:ascii="Cascadia Mono" w:hAnsi="Cascadia Mono" w:cs="Cascadia Mono"/>
+          <w:color w:val="000000"/>
+          <w:highlight w:val="white"/>
           <w:lang w:val="en-US"/>
         </w:rPr>
       </w:pPr>
       <w:r>
         <w:rPr>
-          <w:sz w:val="26"/>
-          <w:szCs w:val="26"/>
-          <w:lang w:val="en-US"/>
-        </w:rPr>
-        <w:t xml:space="preserve">} </w:t>
+          <w:rFonts w:ascii="Cascadia Mono" w:hAnsi="Cascadia Mono" w:cs="Cascadia Mono"/>
+          <w:color w:val="000000"/>
+          <w:highlight w:val="white"/>
+          <w:lang w:val="en-US"/>
+        </w:rPr>
+        <w:tab/>
+      </w:r>
+      <w:proofErr w:type="spellStart"/>
+      <w:r>
+        <w:rPr>
+          <w:rFonts w:ascii="Cascadia Mono" w:hAnsi="Cascadia Mono" w:cs="Cascadia Mono"/>
+          <w:color w:val="000000"/>
+          <w:highlight w:val="white"/>
+          <w:lang w:val="en-US"/>
+        </w:rPr>
+        <w:t>cout</w:t>
+      </w:r>
+      <w:proofErr w:type="spellEnd"/>
+      <w:r>
+        <w:rPr>
+          <w:rFonts w:ascii="Cascadia Mono" w:hAnsi="Cascadia Mono" w:cs="Cascadia Mono"/>
+          <w:color w:val="000000"/>
+          <w:highlight w:val="white"/>
+          <w:lang w:val="en-US"/>
+        </w:rPr>
+        <w:t xml:space="preserve"> </w:t>
+      </w:r>
+      <w:r>
+        <w:rPr>
+          <w:rFonts w:ascii="Cascadia Mono" w:hAnsi="Cascadia Mono" w:cs="Cascadia Mono"/>
+          <w:color w:val="008080"/>
+          <w:highlight w:val="white"/>
+          <w:lang w:val="en-US"/>
+        </w:rPr>
+        <w:t>&lt;&lt;</w:t>
+      </w:r>
+      <w:r>
+        <w:rPr>
+          <w:rFonts w:ascii="Cascadia Mono" w:hAnsi="Cascadia Mono" w:cs="Cascadia Mono"/>
+          <w:color w:val="000000"/>
+          <w:highlight w:val="white"/>
+          <w:lang w:val="en-US"/>
+        </w:rPr>
+        <w:t xml:space="preserve"> </w:t>
+      </w:r>
+      <w:r>
+        <w:rPr>
+          <w:rFonts w:ascii="Cascadia Mono" w:hAnsi="Cascadia Mono" w:cs="Cascadia Mono"/>
+          <w:color w:val="A31515"/>
+          <w:highlight w:val="white"/>
+          <w:lang w:val="en-US"/>
+        </w:rPr>
+        <w:t>" The total sum of "</w:t>
+      </w:r>
+      <w:r>
+        <w:rPr>
+          <w:rFonts w:ascii="Cascadia Mono" w:hAnsi="Cascadia Mono" w:cs="Cascadia Mono"/>
+          <w:color w:val="000000"/>
+          <w:highlight w:val="white"/>
+          <w:lang w:val="en-US"/>
+        </w:rPr>
+        <w:t xml:space="preserve"> </w:t>
+      </w:r>
+      <w:r>
+        <w:rPr>
+          <w:rFonts w:ascii="Cascadia Mono" w:hAnsi="Cascadia Mono" w:cs="Cascadia Mono"/>
+          <w:color w:val="008080"/>
+          <w:highlight w:val="white"/>
+          <w:lang w:val="en-US"/>
+        </w:rPr>
+        <w:t>&lt;&lt;</w:t>
+      </w:r>
+      <w:r>
+        <w:rPr>
+          <w:rFonts w:ascii="Cascadia Mono" w:hAnsi="Cascadia Mono" w:cs="Cascadia Mono"/>
+          <w:color w:val="000000"/>
+          <w:highlight w:val="white"/>
+          <w:lang w:val="en-US"/>
+        </w:rPr>
+        <w:t xml:space="preserve"> k </w:t>
+      </w:r>
+      <w:r>
+        <w:rPr>
+          <w:rFonts w:ascii="Cascadia Mono" w:hAnsi="Cascadia Mono" w:cs="Cascadia Mono"/>
+          <w:color w:val="008080"/>
+          <w:highlight w:val="white"/>
+          <w:lang w:val="en-US"/>
+        </w:rPr>
+        <w:t>&lt;&lt;</w:t>
+      </w:r>
+      <w:r>
+        <w:rPr>
+          <w:rFonts w:ascii="Cascadia Mono" w:hAnsi="Cascadia Mono" w:cs="Cascadia Mono"/>
+          <w:color w:val="000000"/>
+          <w:highlight w:val="white"/>
+          <w:lang w:val="en-US"/>
+        </w:rPr>
+        <w:t xml:space="preserve"> </w:t>
+      </w:r>
+      <w:r>
+        <w:rPr>
+          <w:rFonts w:ascii="Cascadia Mono" w:hAnsi="Cascadia Mono" w:cs="Cascadia Mono"/>
+          <w:color w:val="A31515"/>
+          <w:highlight w:val="white"/>
+          <w:lang w:val="en-US"/>
+        </w:rPr>
+        <w:t>" integers is: "</w:t>
+      </w:r>
+      <w:r>
+        <w:rPr>
+          <w:rFonts w:ascii="Cascadia Mono" w:hAnsi="Cascadia Mono" w:cs="Cascadia Mono"/>
+          <w:color w:val="000000"/>
+          <w:highlight w:val="white"/>
+          <w:lang w:val="en-US"/>
+        </w:rPr>
+        <w:t xml:space="preserve"> </w:t>
+      </w:r>
+      <w:r>
+        <w:rPr>
+          <w:rFonts w:ascii="Cascadia Mono" w:hAnsi="Cascadia Mono" w:cs="Cascadia Mono"/>
+          <w:color w:val="008080"/>
+          <w:highlight w:val="white"/>
+          <w:lang w:val="en-US"/>
+        </w:rPr>
+        <w:t>&lt;&lt;</w:t>
+      </w:r>
+      <w:r>
+        <w:rPr>
+          <w:rFonts w:ascii="Cascadia Mono" w:hAnsi="Cascadia Mono" w:cs="Cascadia Mono"/>
+          <w:color w:val="000000"/>
+          <w:highlight w:val="white"/>
+          <w:lang w:val="en-US"/>
+        </w:rPr>
+        <w:t xml:space="preserve"> </w:t>
+      </w:r>
+      <w:proofErr w:type="spellStart"/>
+      <w:r>
+        <w:rPr>
+          <w:rFonts w:ascii="Cascadia Mono" w:hAnsi="Cascadia Mono" w:cs="Cascadia Mono"/>
+          <w:color w:val="000000"/>
+          <w:highlight w:val="white"/>
+          <w:lang w:val="en-US"/>
+        </w:rPr>
+        <w:t>sum_k</w:t>
+      </w:r>
+      <w:proofErr w:type="spellEnd"/>
+      <w:r>
+        <w:rPr>
+          <w:rFonts w:ascii="Cascadia Mono" w:hAnsi="Cascadia Mono" w:cs="Cascadia Mono"/>
+          <w:color w:val="000000"/>
+          <w:highlight w:val="white"/>
+          <w:lang w:val="en-US"/>
+        </w:rPr>
+        <w:t>;</w:t>
       </w:r>
     </w:p>
     <w:p>
       <w:pPr>
-        <w:rPr>
-          <w:sz w:val="26"/>
-          <w:szCs w:val="26"/>
-          <w:lang w:val="en-US"/>
+        <w:autoSpaceDE w:val="0"/>
+        <w:autoSpaceDN w:val="0"/>
+        <w:adjustRightInd w:val="0"/>
+        <w:spacing w:after="0" w:line="240" w:lineRule="auto"/>
+        <w:rPr>
+          <w:rFonts w:ascii="Cascadia Mono" w:hAnsi="Cascadia Mono" w:cs="Cascadia Mono"/>
+          <w:color w:val="000000"/>
+          <w:highlight w:val="white"/>
         </w:rPr>
       </w:pPr>
       <w:r>
         <w:rPr>
-          <w:sz w:val="26"/>
-          <w:szCs w:val="26"/>
-          <w:lang w:val="en-US"/>
-        </w:rPr>
-        <w:t>while (</w:t>
+          <w:rFonts w:ascii="Cascadia Mono" w:hAnsi="Cascadia Mono" w:cs="Cascadia Mono"/>
+          <w:color w:val="000000"/>
+          <w:highlight w:val="white"/>
+          <w:lang w:val="en-US"/>
+        </w:rPr>
+        <w:tab/>
       </w:r>
       <w:proofErr w:type="spellStart"/>
       <w:r>
         <w:rPr>
-          <w:sz w:val="26"/>
-          <w:szCs w:val="26"/>
-          <w:lang w:val="en-US"/>
-        </w:rPr>
-        <w:t>i</w:t>
+          <w:rFonts w:ascii="Cascadia Mono" w:hAnsi="Cascadia Mono" w:cs="Cascadia Mono"/>
+          <w:color w:val="0000FF"/>
+          <w:highlight w:val="white"/>
+        </w:rPr>
+        <w:t>return</w:t>
       </w:r>
       <w:proofErr w:type="spellEnd"/>
       <w:r>
         <w:rPr>
-          <w:sz w:val="26"/>
-          <w:szCs w:val="26"/>
-          <w:lang w:val="en-US"/>
-        </w:rPr>
-        <w:t xml:space="preserve"> &lt;= k);</w:t>
+          <w:rFonts w:ascii="Cascadia Mono" w:hAnsi="Cascadia Mono" w:cs="Cascadia Mono"/>
+          <w:color w:val="000000"/>
+          <w:highlight w:val="white"/>
+        </w:rPr>
+        <w:t xml:space="preserve"> 0;</w:t>
       </w:r>
     </w:p>
     <w:p>
       <w:pPr>
         <w:rPr>
-          <w:sz w:val="26"/>
-          <w:szCs w:val="26"/>
           <w:lang w:val="en-US"/>
         </w:rPr>
       </w:pPr>
       <w:r>
         <w:rPr>
-          <w:sz w:val="26"/>
-          <w:szCs w:val="26"/>
-          <w:lang w:val="en-US"/>
-        </w:rPr>
-        <w:t xml:space="preserve"> </w:t>
-      </w:r>
-      <w:proofErr w:type="spellStart"/>
-      <w:r>
-        <w:rPr>
-          <w:sz w:val="26"/>
-          <w:szCs w:val="26"/>
-          <w:lang w:val="en-US"/>
-        </w:rPr>
-        <w:t>cout</w:t>
-      </w:r>
-      <w:proofErr w:type="spellEnd"/>
-      <w:r>
-        <w:rPr>
-          <w:sz w:val="26"/>
-          <w:szCs w:val="26"/>
-          <w:lang w:val="en-US"/>
-        </w:rPr>
-        <w:t xml:space="preserve"> &lt;&lt; " The total sum of " &lt;&lt; k &lt;&lt; " integers is: " &lt;&lt; </w:t>
-      </w:r>
-      <w:proofErr w:type="spellStart"/>
-      <w:r>
-        <w:rPr>
-          <w:sz w:val="26"/>
-          <w:szCs w:val="26"/>
-          <w:lang w:val="en-US"/>
-        </w:rPr>
-        <w:t>sum_k</w:t>
-      </w:r>
-      <w:proofErr w:type="spellEnd"/>
-      <w:r>
-        <w:rPr>
-          <w:sz w:val="26"/>
-          <w:szCs w:val="26"/>
-          <w:lang w:val="en-US"/>
-        </w:rPr>
-        <w:t xml:space="preserve">; </w:t>
+          <w:rFonts w:ascii="Cascadia Mono" w:hAnsi="Cascadia Mono" w:cs="Cascadia Mono"/>
+          <w:color w:val="000000"/>
+          <w:highlight w:val="white"/>
+        </w:rPr>
+        <w:t>}</w:t>
       </w:r>
     </w:p>
     <w:p>
@@ -514,31 +1018,6 @@
           <w:lang w:val="en-US"/>
         </w:rPr>
       </w:pPr>
-      <w:r>
-        <w:rPr>
-          <w:sz w:val="26"/>
-          <w:szCs w:val="26"/>
-          <w:lang w:val="en-US"/>
-        </w:rPr>
-        <w:t>return 0;</w:t>
-      </w:r>
-    </w:p>
-    <w:p>
-      <w:pPr>
-        <w:rPr>
-          <w:sz w:val="26"/>
-          <w:szCs w:val="26"/>
-          <w:lang w:val="en-US"/>
-        </w:rPr>
-      </w:pPr>
-      <w:r>
-        <w:rPr>
-          <w:sz w:val="26"/>
-          <w:szCs w:val="26"/>
-          <w:lang w:val="en-US"/>
-        </w:rPr>
-        <w:t xml:space="preserve"> }</w:t>
-      </w:r>
       <w:bookmarkStart w:id="0" w:name="_GoBack"/>
       <w:bookmarkEnd w:id="0"/>
     </w:p>
